--- a/1_Gerenciamento/CorujaDocs/Diagramas/Tools_and_Patterns.docx
+++ b/1_Gerenciamento/CorujaDocs/Diagramas/Tools_and_Patterns.docx
@@ -211,29 +211,16 @@
         <w:t>(</w:t>
       </w:r>
       <w:r>
-        <w:t xml:space="preserve">Knockout, </w:t>
-      </w:r>
-      <w:proofErr w:type="gramStart"/>
-      <w:r>
-        <w:t>angular?</w:t>
-      </w:r>
-      <w:r>
-        <w:t>,</w:t>
-      </w:r>
-      <w:proofErr w:type="gramEnd"/>
-      <w:r>
-        <w:t xml:space="preserve"> </w:t>
-      </w:r>
-      <w:proofErr w:type="spellStart"/>
-      <w:r>
-        <w:t>react</w:t>
-      </w:r>
-      <w:proofErr w:type="spellEnd"/>
-      <w:r>
-        <w:t>?</w:t>
+        <w:t>A</w:t>
+      </w:r>
+      <w:r>
+        <w:t>ngular</w:t>
       </w:r>
       <w:r>
         <w:t>)</w:t>
+      </w:r>
+      <w:r>
+        <w:t>, N!</w:t>
       </w:r>
     </w:p>
     <w:p>
@@ -273,6 +260,17 @@
       <w:r>
         <w:t>CSS</w:t>
       </w:r>
+      <w:r>
+        <w:t xml:space="preserve"> (</w:t>
+      </w:r>
+      <w:proofErr w:type="spellStart"/>
+      <w:r>
+        <w:t>Bootstrap</w:t>
+      </w:r>
+      <w:proofErr w:type="spellEnd"/>
+      <w:r>
+        <w:t>)</w:t>
+      </w:r>
     </w:p>
     <w:p>
       <w:pPr>
@@ -294,6 +292,8 @@
           <w:numId w:val="3"/>
         </w:numPr>
       </w:pPr>
+      <w:bookmarkStart w:id="0" w:name="_GoBack"/>
+      <w:bookmarkEnd w:id="0"/>
       <w:r>
         <w:t>Media Queries</w:t>
       </w:r>
@@ -337,8 +337,11 @@
           <w:numId w:val="7"/>
         </w:numPr>
       </w:pPr>
-      <w:bookmarkStart w:id="0" w:name="_GoBack"/>
-      <w:bookmarkEnd w:id="0"/>
+      <w:proofErr w:type="spellStart"/>
+      <w:r>
+        <w:t>LucidChart</w:t>
+      </w:r>
+      <w:proofErr w:type="spellEnd"/>
     </w:p>
     <w:p/>
     <w:sectPr>
